--- a/labs/lab04/report/report.docx
+++ b/labs/lab04/report/report.docx
@@ -7,18 +7,30 @@
         <w:pStyle w:val="Title"/>
       </w:pPr>
       <w:r>
-        <w:t xml:space="preserve">Лабораторная</w:t>
+        <w:t xml:space="preserve">Отчёт</w:t>
       </w:r>
       <w:r>
         <w:t xml:space="preserve"> </w:t>
       </w:r>
       <w:r>
-        <w:t xml:space="preserve">работа</w:t>
+        <w:t xml:space="preserve">по</w:t>
       </w:r>
       <w:r>
         <w:t xml:space="preserve"> </w:t>
       </w:r>
       <w:r>
+        <w:t xml:space="preserve">лабораторной</w:t>
+      </w:r>
+      <w:r>
+        <w:t xml:space="preserve"> </w:t>
+      </w:r>
+      <w:r>
+        <w:t xml:space="preserve">работе</w:t>
+      </w:r>
+      <w:r>
+        <w:t xml:space="preserve"> </w:t>
+      </w:r>
+      <w:r>
         <w:t xml:space="preserve">№4.</w:t>
       </w:r>
       <w:r>
@@ -74,20 +86,6 @@
       </w:r>
       <w:r>
         <w:t xml:space="preserve">NASM</w:t>
-      </w:r>
-    </w:p>
-    <w:p>
-      <w:pPr>
-        <w:pStyle w:val="Subtitle"/>
-      </w:pPr>
-      <w:r>
-        <w:t xml:space="preserve">Простейший</w:t>
-      </w:r>
-      <w:r>
-        <w:t xml:space="preserve"> </w:t>
-      </w:r>
-      <w:r>
-        <w:t xml:space="preserve">вариант</w:t>
       </w:r>
     </w:p>
     <w:p>
@@ -163,7 +161,7 @@
       </w:r>
     </w:p>
     <w:bookmarkEnd w:id="20"/>
-    <w:bookmarkStart w:id="21" w:name="теоретическое-введение"/>
+    <w:bookmarkStart w:id="21" w:name="задание"/>
     <w:p>
       <w:pPr>
         <w:pStyle w:val="Heading1"/>
@@ -178,64 +176,7 @@
         <w:tab/>
       </w:r>
       <w:r>
-        <w:t xml:space="preserve">Теоретическое введение</w:t>
-      </w:r>
-    </w:p>
-    <w:p>
-      <w:pPr>
-        <w:pStyle w:val="FirstParagraph"/>
-      </w:pPr>
-      <w:r>
-        <w:t xml:space="preserve">Язык ассмблера - машинно-ориентированный язык низкого уровня. Он больше всего приближен к архитектуре ЭВМ и её аппаратным возможностям. Это язык, с помощью которого пишутся команды для процессора понятным для человека образом. Следует отметить, процессор понимаеи машинные коды.</w:t>
-      </w:r>
-      <w:r>
-        <w:t xml:space="preserve"> </w:t>
-      </w:r>
-      <w:r>
-        <w:t xml:space="preserve">NASM - это открытый проект ассемблера, версии которого доступны под различные операционные системы и который позволяет получать объектные файлы для этих систем.</w:t>
-      </w:r>
-      <w:r>
-        <w:t xml:space="preserve"> </w:t>
-      </w:r>
-      <w:r>
-        <w:t xml:space="preserve">Типичный формат записи команд:</w:t>
-      </w:r>
-      <w:r>
-        <w:t xml:space="preserve"> </w:t>
-      </w:r>
-      <w:r>
-        <w:t xml:space="preserve">‘</w:t>
-      </w:r>
-      <w:r>
-        <w:t xml:space="preserve">[метка:] мнемокод [операнд {, операнд}] [;комментарий]</w:t>
-      </w:r>
-      <w:r>
-        <w:t xml:space="preserve">’</w:t>
-      </w:r>
-      <w:r>
-        <w:t xml:space="preserve"> </w:t>
-      </w:r>
-      <w:r>
-        <w:t xml:space="preserve">Здесь мнемокод - непосредственно мнемоника инструкции процессору, являющейся обязательной частью команды.</w:t>
-      </w:r>
-    </w:p>
-    <w:bookmarkEnd w:id="21"/>
-    <w:bookmarkStart w:id="46" w:name="выполнение-лабораторной-работы"/>
-    <w:p>
-      <w:pPr>
-        <w:pStyle w:val="Heading1"/>
-      </w:pPr>
-      <w:r>
-        <w:rPr>
-          <w:rStyle w:val="SectionNumber"/>
-        </w:rPr>
-        <w:t xml:space="preserve">3</w:t>
-      </w:r>
-      <w:r>
-        <w:tab/>
-      </w:r>
-      <w:r>
-        <w:t xml:space="preserve">Выполнение лабораторной работы</w:t>
+        <w:t xml:space="preserve">Задание</w:t>
       </w:r>
     </w:p>
     <w:p>
@@ -247,6 +188,154 @@
         <w:pStyle w:val="Compact"/>
       </w:pPr>
       <w:r>
+        <w:t xml:space="preserve">Создание программы Hello world!</w:t>
+      </w:r>
+    </w:p>
+    <w:p>
+      <w:pPr>
+        <w:numPr>
+          <w:ilvl w:val="0"/>
+          <w:numId w:val="1001"/>
+        </w:numPr>
+        <w:pStyle w:val="Compact"/>
+      </w:pPr>
+      <w:r>
+        <w:t xml:space="preserve">Работа с траслятором NASM</w:t>
+      </w:r>
+    </w:p>
+    <w:p>
+      <w:pPr>
+        <w:numPr>
+          <w:ilvl w:val="0"/>
+          <w:numId w:val="1001"/>
+        </w:numPr>
+        <w:pStyle w:val="Compact"/>
+      </w:pPr>
+      <w:r>
+        <w:t xml:space="preserve">Работа с расширенным синтаксисом командной строки NASM</w:t>
+      </w:r>
+    </w:p>
+    <w:p>
+      <w:pPr>
+        <w:numPr>
+          <w:ilvl w:val="0"/>
+          <w:numId w:val="1001"/>
+        </w:numPr>
+        <w:pStyle w:val="Compact"/>
+      </w:pPr>
+      <w:r>
+        <w:t xml:space="preserve">Работа с компоновщиком LD</w:t>
+      </w:r>
+    </w:p>
+    <w:p>
+      <w:pPr>
+        <w:numPr>
+          <w:ilvl w:val="0"/>
+          <w:numId w:val="1001"/>
+        </w:numPr>
+        <w:pStyle w:val="Compact"/>
+      </w:pPr>
+      <w:r>
+        <w:t xml:space="preserve">Запуск исполняемого файла</w:t>
+      </w:r>
+    </w:p>
+    <w:p>
+      <w:pPr>
+        <w:numPr>
+          <w:ilvl w:val="0"/>
+          <w:numId w:val="1001"/>
+        </w:numPr>
+        <w:pStyle w:val="Compact"/>
+      </w:pPr>
+      <w:r>
+        <w:t xml:space="preserve">Выполнение заданий для самостоятельной работы</w:t>
+      </w:r>
+    </w:p>
+    <w:bookmarkEnd w:id="21"/>
+    <w:bookmarkStart w:id="22" w:name="теоретическое-введение"/>
+    <w:p>
+      <w:pPr>
+        <w:pStyle w:val="Heading1"/>
+      </w:pPr>
+      <w:r>
+        <w:rPr>
+          <w:rStyle w:val="SectionNumber"/>
+        </w:rPr>
+        <w:t xml:space="preserve">3</w:t>
+      </w:r>
+      <w:r>
+        <w:tab/>
+      </w:r>
+      <w:r>
+        <w:t xml:space="preserve">Теоретическое введение</w:t>
+      </w:r>
+    </w:p>
+    <w:p>
+      <w:pPr>
+        <w:pStyle w:val="FirstParagraph"/>
+      </w:pPr>
+      <w:r>
+        <w:t xml:space="preserve">Язык ассмблера - машинно-ориентированный язык низкого уровня. Он больше всего приближен к архитектуре ЭВМ и её аппаратным возможностям. Это язык, с помощью которого пишутся команды для процессора понятным для человека образом. Следует отметить, процессор понимаеи машинные коды.</w:t>
+      </w:r>
+      <w:r>
+        <w:t xml:space="preserve"> </w:t>
+      </w:r>
+      <w:r>
+        <w:t xml:space="preserve">NASM - это открытый проект ассемблера, версии которого доступны под различные операционные системы и который позволяет получать объектные файлы для этих систем.</w:t>
+      </w:r>
+      <w:r>
+        <w:t xml:space="preserve"> </w:t>
+      </w:r>
+      <w:r>
+        <w:t xml:space="preserve">Типичный формат записи команд:</w:t>
+      </w:r>
+      <w:r>
+        <w:t xml:space="preserve"> </w:t>
+      </w:r>
+      <w:r>
+        <w:t xml:space="preserve">‘</w:t>
+      </w:r>
+      <w:r>
+        <w:t xml:space="preserve">[метка:] мнемокод [операнд {, операнд}] [;комментарий]</w:t>
+      </w:r>
+      <w:r>
+        <w:t xml:space="preserve">’</w:t>
+      </w:r>
+      <w:r>
+        <w:t xml:space="preserve"> </w:t>
+      </w:r>
+      <w:r>
+        <w:t xml:space="preserve">Здесь мнемокод - непосредственно мнемоника инструкции процессору, являющейся обязательной частью команды.</w:t>
+      </w:r>
+    </w:p>
+    <w:bookmarkEnd w:id="22"/>
+    <w:bookmarkStart w:id="41" w:name="выполнение-лабораторной-работы"/>
+    <w:p>
+      <w:pPr>
+        <w:pStyle w:val="Heading1"/>
+      </w:pPr>
+      <w:r>
+        <w:rPr>
+          <w:rStyle w:val="SectionNumber"/>
+        </w:rPr>
+        <w:t xml:space="preserve">4</w:t>
+      </w:r>
+      <w:r>
+        <w:tab/>
+      </w:r>
+      <w:r>
+        <w:t xml:space="preserve">Выполнение лабораторной работы</w:t>
+      </w:r>
+    </w:p>
+    <w:p>
+      <w:pPr>
+        <w:numPr>
+          <w:ilvl w:val="0"/>
+          <w:numId w:val="1002"/>
+        </w:numPr>
+        <w:pStyle w:val="Compact"/>
+      </w:pPr>
+      <w:r>
         <w:t xml:space="preserve">Создаем каталог для работы с программами на языке ассемблера NASM и переходим туда. Далее создаем текстовый файл внутри и открываем его с помощью текстого редактора gedit</w:t>
       </w:r>
     </w:p>
@@ -259,18 +348,18 @@
           <wp:inline>
             <wp:extent cx="3733800" cy="200142"/>
             <wp:effectExtent b="0" l="0" r="0" t="0"/>
-            <wp:docPr descr="Создание файла для работы с программой Hello world!" title="fig:" id="23" name="Picture"/>
+            <wp:docPr descr="Создание файла для работы с программой Hello world!" title="fig:" id="24" name="Picture"/>
             <a:graphic>
               <a:graphicData uri="http://schemas.openxmlformats.org/drawingml/2006/picture">
                 <pic:pic>
                   <pic:nvPicPr>
-                    <pic:cNvPr descr="image/01.png" id="24" name="Picture"/>
+                    <pic:cNvPr descr="image/01.png" id="25" name="Picture"/>
                     <pic:cNvPicPr>
                       <a:picLocks noChangeArrowheads="1" noChangeAspect="1"/>
                     </pic:cNvPicPr>
                   </pic:nvPicPr>
                   <pic:blipFill>
-                    <a:blip r:embed="rId22"/>
+                    <a:blip r:embed="rId23"/>
                     <a:stretch>
                       <a:fillRect/>
                     </a:stretch>
@@ -309,7 +398,7 @@
       <w:pPr>
         <w:numPr>
           <w:ilvl w:val="0"/>
-          <w:numId w:val="1002"/>
+          <w:numId w:val="1003"/>
         </w:numPr>
         <w:pStyle w:val="Compact"/>
       </w:pPr>
@@ -326,18 +415,18 @@
           <wp:inline>
             <wp:extent cx="3733800" cy="2181968"/>
             <wp:effectExtent b="0" l="0" r="0" t="0"/>
-            <wp:docPr descr="Текст нужный" title="fig:" id="26" name="Picture"/>
+            <wp:docPr descr="Текст нужный" title="fig:" id="27" name="Picture"/>
             <a:graphic>
               <a:graphicData uri="http://schemas.openxmlformats.org/drawingml/2006/picture">
                 <pic:pic>
                   <pic:nvPicPr>
-                    <pic:cNvPr descr="image/02.png" id="27" name="Picture"/>
+                    <pic:cNvPr descr="image/02.png" id="28" name="Picture"/>
                     <pic:cNvPicPr>
                       <a:picLocks noChangeArrowheads="1" noChangeAspect="1"/>
                     </pic:cNvPicPr>
                   </pic:nvPicPr>
                   <pic:blipFill>
-                    <a:blip r:embed="rId25"/>
+                    <a:blip r:embed="rId26"/>
                     <a:stretch>
                       <a:fillRect/>
                     </a:stretch>
@@ -381,18 +470,18 @@
           <wp:inline>
             <wp:extent cx="3733800" cy="232952"/>
             <wp:effectExtent b="0" l="0" r="0" t="0"/>
-            <wp:docPr descr="Превращем текст в объектный код" title="fig:" id="29" name="Picture"/>
+            <wp:docPr descr="Превращем текст в объектный код" title="fig:" id="30" name="Picture"/>
             <a:graphic>
               <a:graphicData uri="http://schemas.openxmlformats.org/drawingml/2006/picture">
                 <pic:pic>
                   <pic:nvPicPr>
-                    <pic:cNvPr descr="image/03.png" id="30" name="Picture"/>
+                    <pic:cNvPr descr="image/03.png" id="31" name="Picture"/>
                     <pic:cNvPicPr>
                       <a:picLocks noChangeArrowheads="1" noChangeAspect="1"/>
                     </pic:cNvPicPr>
                   </pic:nvPicPr>
                   <pic:blipFill>
-                    <a:blip r:embed="rId28"/>
+                    <a:blip r:embed="rId29"/>
                     <a:stretch>
                       <a:fillRect/>
                     </a:stretch>
@@ -431,7 +520,7 @@
       <w:pPr>
         <w:numPr>
           <w:ilvl w:val="0"/>
-          <w:numId w:val="1003"/>
+          <w:numId w:val="1004"/>
         </w:numPr>
         <w:pStyle w:val="Compact"/>
       </w:pPr>
@@ -448,18 +537,18 @@
           <wp:inline>
             <wp:extent cx="3733800" cy="232952"/>
             <wp:effectExtent b="0" l="0" r="0" t="0"/>
-            <wp:docPr descr="Компиляция" title="fig:" id="32" name="Picture"/>
+            <wp:docPr descr="Компиляция" title="fig:" id="33" name="Picture"/>
             <a:graphic>
               <a:graphicData uri="http://schemas.openxmlformats.org/drawingml/2006/picture">
                 <pic:pic>
                   <pic:nvPicPr>
-                    <pic:cNvPr descr="image/04.png" id="33" name="Picture"/>
+                    <pic:cNvPr descr="image/04.png" id="34" name="Picture"/>
                     <pic:cNvPicPr>
                       <a:picLocks noChangeArrowheads="1" noChangeAspect="1"/>
                     </pic:cNvPicPr>
                   </pic:nvPicPr>
                   <pic:blipFill>
-                    <a:blip r:embed="rId31"/>
+                    <a:blip r:embed="rId32"/>
                     <a:stretch>
                       <a:fillRect/>
                     </a:stretch>
@@ -498,7 +587,7 @@
       <w:pPr>
         <w:numPr>
           <w:ilvl w:val="0"/>
-          <w:numId w:val="1004"/>
+          <w:numId w:val="1005"/>
         </w:numPr>
         <w:pStyle w:val="Compact"/>
       </w:pPr>
@@ -515,18 +604,18 @@
           <wp:inline>
             <wp:extent cx="3733800" cy="278886"/>
             <wp:effectExtent b="0" l="0" r="0" t="0"/>
-            <wp:docPr descr="Создание файла и и обработка" title="fig:" id="35" name="Picture"/>
+            <wp:docPr descr="Создание файла и и обработка" title="fig:" id="36" name="Picture"/>
             <a:graphic>
               <a:graphicData uri="http://schemas.openxmlformats.org/drawingml/2006/picture">
                 <pic:pic>
                   <pic:nvPicPr>
-                    <pic:cNvPr descr="image/05.png" id="36" name="Picture"/>
+                    <pic:cNvPr descr="image/05.png" id="37" name="Picture"/>
                     <pic:cNvPicPr>
                       <a:picLocks noChangeArrowheads="1" noChangeAspect="1"/>
                     </pic:cNvPicPr>
                   </pic:nvPicPr>
                   <pic:blipFill>
-                    <a:blip r:embed="rId34"/>
+                    <a:blip r:embed="rId35"/>
                     <a:stretch>
                       <a:fillRect/>
                     </a:stretch>
@@ -565,7 +654,7 @@
       <w:pPr>
         <w:numPr>
           <w:ilvl w:val="0"/>
-          <w:numId w:val="1005"/>
+          <w:numId w:val="1006"/>
         </w:numPr>
         <w:pStyle w:val="Compact"/>
       </w:pPr>
@@ -582,18 +671,18 @@
           <wp:inline>
             <wp:extent cx="3733800" cy="278886"/>
             <wp:effectExtent b="0" l="0" r="0" t="0"/>
-            <wp:docPr descr="Запуск исполняемого файла" title="fig:" id="38" name="Picture"/>
+            <wp:docPr descr="Запуск исполняемого файла" title="fig:" id="39" name="Picture"/>
             <a:graphic>
               <a:graphicData uri="http://schemas.openxmlformats.org/drawingml/2006/picture">
                 <pic:pic>
                   <pic:nvPicPr>
-                    <pic:cNvPr descr="image/06.png" id="39" name="Picture"/>
+                    <pic:cNvPr descr="image/06.png" id="40" name="Picture"/>
                     <pic:cNvPicPr>
                       <a:picLocks noChangeArrowheads="1" noChangeAspect="1"/>
                     </pic:cNvPicPr>
                   </pic:nvPicPr>
                   <pic:blipFill>
-                    <a:blip r:embed="rId37"/>
+                    <a:blip r:embed="rId38"/>
                     <a:stretch>
                       <a:fillRect/>
                     </a:stretch>
@@ -628,19 +717,30 @@
         <w:t xml:space="preserve">Запуск исполняемого файла</w:t>
       </w:r>
     </w:p>
-    <w:p>
-      <w:pPr>
-        <w:pStyle w:val="BodyText"/>
-      </w:pPr>
-      <w:r>
-        <w:t xml:space="preserve">#Задание для самостоятельной работы</w:t>
+    <w:bookmarkEnd w:id="41"/>
+    <w:bookmarkStart w:id="48" w:name="задание-для-самостоятельной-работы"/>
+    <w:p>
+      <w:pPr>
+        <w:pStyle w:val="Heading1"/>
+      </w:pPr>
+      <w:r>
+        <w:rPr>
+          <w:rStyle w:val="SectionNumber"/>
+        </w:rPr>
+        <w:t xml:space="preserve">5</w:t>
+      </w:r>
+      <w:r>
+        <w:tab/>
+      </w:r>
+      <w:r>
+        <w:t xml:space="preserve">Задание для самостоятельной работы</w:t>
       </w:r>
     </w:p>
     <w:p>
       <w:pPr>
         <w:numPr>
           <w:ilvl w:val="0"/>
-          <w:numId w:val="1006"/>
+          <w:numId w:val="1007"/>
         </w:numPr>
         <w:pStyle w:val="Compact"/>
       </w:pPr>
@@ -657,18 +757,18 @@
           <wp:inline>
             <wp:extent cx="3733800" cy="97071"/>
             <wp:effectExtent b="0" l="0" r="0" t="0"/>
-            <wp:docPr descr="Копия" title="fig:" id="41" name="Picture"/>
+            <wp:docPr descr="Копия" title="fig:" id="43" name="Picture"/>
             <a:graphic>
               <a:graphicData uri="http://schemas.openxmlformats.org/drawingml/2006/picture">
                 <pic:pic>
                   <pic:nvPicPr>
-                    <pic:cNvPr descr="image/07.png" id="42" name="Picture"/>
+                    <pic:cNvPr descr="image/07.png" id="44" name="Picture"/>
                     <pic:cNvPicPr>
                       <a:picLocks noChangeArrowheads="1" noChangeAspect="1"/>
                     </pic:cNvPicPr>
                   </pic:nvPicPr>
                   <pic:blipFill>
-                    <a:blip r:embed="rId40"/>
+                    <a:blip r:embed="rId42"/>
                     <a:stretch>
                       <a:fillRect/>
                     </a:stretch>
@@ -707,7 +807,7 @@
       <w:pPr>
         <w:numPr>
           <w:ilvl w:val="0"/>
-          <w:numId w:val="1007"/>
+          <w:numId w:val="1008"/>
         </w:numPr>
       </w:pPr>
       <w:r>
@@ -718,7 +818,7 @@
       <w:pPr>
         <w:numPr>
           <w:ilvl w:val="0"/>
-          <w:numId w:val="1007"/>
+          <w:numId w:val="1008"/>
         </w:numPr>
       </w:pPr>
       <w:r>
@@ -734,18 +834,18 @@
           <wp:inline>
             <wp:extent cx="3733800" cy="1841413"/>
             <wp:effectExtent b="0" l="0" r="0" t="0"/>
-            <wp:docPr descr="Запуск файла" title="fig:" id="44" name="Picture"/>
+            <wp:docPr descr="Запуск файла" title="fig:" id="46" name="Picture"/>
             <a:graphic>
               <a:graphicData uri="http://schemas.openxmlformats.org/drawingml/2006/picture">
                 <pic:pic>
                   <pic:nvPicPr>
-                    <pic:cNvPr descr="image/08.png" id="45" name="Picture"/>
+                    <pic:cNvPr descr="image/08.png" id="47" name="Picture"/>
                     <pic:cNvPicPr>
                       <a:picLocks noChangeArrowheads="1" noChangeAspect="1"/>
                     </pic:cNvPicPr>
                   </pic:nvPicPr>
                   <pic:blipFill>
-                    <a:blip r:embed="rId43"/>
+                    <a:blip r:embed="rId45"/>
                     <a:stretch>
                       <a:fillRect/>
                     </a:stretch>
@@ -780,8 +880,8 @@
         <w:t xml:space="preserve">Запуск файла</w:t>
       </w:r>
     </w:p>
-    <w:bookmarkEnd w:id="46"/>
-    <w:bookmarkStart w:id="47" w:name="выводы"/>
+    <w:bookmarkEnd w:id="48"/>
+    <w:bookmarkStart w:id="49" w:name="выводы"/>
     <w:p>
       <w:pPr>
         <w:pStyle w:val="Heading1"/>
@@ -790,7 +890,7 @@
         <w:rPr>
           <w:rStyle w:val="SectionNumber"/>
         </w:rPr>
-        <w:t xml:space="preserve">4</w:t>
+        <w:t xml:space="preserve">6</w:t>
       </w:r>
       <w:r>
         <w:tab/>
@@ -804,10 +904,10 @@
         <w:pStyle w:val="FirstParagraph"/>
       </w:pPr>
       <w:r>
-        <w:t xml:space="preserve">Мы познакомились с ассемблером и его проектом NASM. Освоили компиляцию программы, написанной на ассемблере.</w:t>
-      </w:r>
-    </w:p>
-    <w:bookmarkEnd w:id="47"/>
+        <w:t xml:space="preserve">При выполнении данной лабораторной работы я познакомилась с ассемблером и его проектом NASM. Освоила компиляцию программы, написанной на ассемблере.</w:t>
+      </w:r>
+    </w:p>
+    <w:bookmarkEnd w:id="49"/>
     <w:sectPr/>
   </w:body>
 </w:document>
@@ -1373,6 +1473,36 @@
     </w:lvlOverride>
   </w:num>
   <w:num w:numId="1002">
+    <w:abstractNumId w:val="99411"/>
+    <w:lvlOverride w:ilvl="0">
+      <w:startOverride w:val="1"/>
+    </w:lvlOverride>
+    <w:lvlOverride w:ilvl="1">
+      <w:startOverride w:val="1"/>
+    </w:lvlOverride>
+    <w:lvlOverride w:ilvl="2">
+      <w:startOverride w:val="1"/>
+    </w:lvlOverride>
+    <w:lvlOverride w:ilvl="3">
+      <w:startOverride w:val="1"/>
+    </w:lvlOverride>
+    <w:lvlOverride w:ilvl="4">
+      <w:startOverride w:val="1"/>
+    </w:lvlOverride>
+    <w:lvlOverride w:ilvl="5">
+      <w:startOverride w:val="1"/>
+    </w:lvlOverride>
+    <w:lvlOverride w:ilvl="6">
+      <w:startOverride w:val="1"/>
+    </w:lvlOverride>
+    <w:lvlOverride w:ilvl="7">
+      <w:startOverride w:val="1"/>
+    </w:lvlOverride>
+    <w:lvlOverride w:ilvl="8">
+      <w:startOverride w:val="1"/>
+    </w:lvlOverride>
+  </w:num>
+  <w:num w:numId="1003">
     <w:abstractNumId w:val="99412"/>
     <w:lvlOverride w:ilvl="0">
       <w:startOverride w:val="2"/>
@@ -1402,7 +1532,7 @@
       <w:startOverride w:val="2"/>
     </w:lvlOverride>
   </w:num>
-  <w:num w:numId="1003">
+  <w:num w:numId="1004">
     <w:abstractNumId w:val="99413"/>
     <w:lvlOverride w:ilvl="0">
       <w:startOverride w:val="3"/>
@@ -1432,7 +1562,7 @@
       <w:startOverride w:val="3"/>
     </w:lvlOverride>
   </w:num>
-  <w:num w:numId="1004">
+  <w:num w:numId="1005">
     <w:abstractNumId w:val="99414"/>
     <w:lvlOverride w:ilvl="0">
       <w:startOverride w:val="4"/>
@@ -1462,7 +1592,7 @@
       <w:startOverride w:val="4"/>
     </w:lvlOverride>
   </w:num>
-  <w:num w:numId="1005">
+  <w:num w:numId="1006">
     <w:abstractNumId w:val="99415"/>
     <w:lvlOverride w:ilvl="0">
       <w:startOverride w:val="5"/>
@@ -1492,7 +1622,7 @@
       <w:startOverride w:val="5"/>
     </w:lvlOverride>
   </w:num>
-  <w:num w:numId="1006">
+  <w:num w:numId="1007">
     <w:abstractNumId w:val="99411"/>
     <w:lvlOverride w:ilvl="0">
       <w:startOverride w:val="1"/>
@@ -1522,7 +1652,7 @@
       <w:startOverride w:val="1"/>
     </w:lvlOverride>
   </w:num>
-  <w:num w:numId="1007">
+  <w:num w:numId="1008">
     <w:abstractNumId w:val="99412"/>
     <w:lvlOverride w:ilvl="0">
       <w:startOverride w:val="2"/>
